--- a/ERP_PRACTICA4.docx
+++ b/ERP_PRACTICA4.docx
@@ -231,19 +231,7 @@
           <w:lang w:eastAsia="es-ES"/>
           <w14:ligatures w14:val="none"/>
         </w:rPr>
-        <w:t xml:space="preserve">un convenio firmado genera </w:t>
-      </w:r>
-      <w:r>
-        <w:rPr>
-          <w:rFonts w:ascii="Arial" w:eastAsia="Times New Roman" w:hAnsi="Arial" w:cs="Arial"/>
-          <w:color w:val="000000"/>
-          <w:kern w:val="0"/>
-          <w:sz w:val="24"/>
-          <w:szCs w:val="24"/>
-          <w:lang w:eastAsia="es-ES"/>
-          <w14:ligatures w14:val="none"/>
-        </w:rPr>
-        <w:t>info</w:t>
+        <w:t>un convenio firmado genera info</w:t>
       </w:r>
       <w:r>
         <w:rPr>
@@ -607,19 +595,7 @@
           <w:lang w:eastAsia="es-ES"/>
           <w14:ligatures w14:val="none"/>
         </w:rPr>
-        <w:t xml:space="preserve">Necesidad (tabla que se genera con información de la relación de la empresa de prácticas y por cada sesión de </w:t>
-      </w:r>
-      <w:r>
-        <w:rPr>
-          <w:rFonts w:ascii="Arial" w:eastAsia="Times New Roman" w:hAnsi="Arial" w:cs="Arial"/>
-          <w:color w:val="000000"/>
-          <w:kern w:val="0"/>
-          <w:sz w:val="24"/>
-          <w:szCs w:val="24"/>
-          <w:lang w:eastAsia="es-ES"/>
-          <w14:ligatures w14:val="none"/>
-        </w:rPr>
-        <w:t>prácticas)</w:t>
+        <w:t>Necesidad (tabla que se genera con información de la relación de la empresa de prácticas y por cada sesión de prácticas)</w:t>
       </w:r>
     </w:p>
     <w:p>
@@ -1035,31 +1011,7 @@
           <w:lang w:eastAsia="es-ES"/>
           <w14:ligatures w14:val="none"/>
         </w:rPr>
-        <w:t xml:space="preserve">todos terminan el mismo </w:t>
-      </w:r>
-      <w:r>
-        <w:rPr>
-          <w:rFonts w:ascii="Arial" w:eastAsia="Times New Roman" w:hAnsi="Arial" w:cs="Arial"/>
-          <w:color w:val="000000"/>
-          <w:kern w:val="0"/>
-          <w:sz w:val="24"/>
-          <w:szCs w:val="24"/>
-          <w:lang w:eastAsia="es-ES"/>
-          <w14:ligatures w14:val="none"/>
-        </w:rPr>
-        <w:t>día</w:t>
-      </w:r>
-      <w:r>
-        <w:rPr>
-          <w:rFonts w:ascii="Arial" w:eastAsia="Times New Roman" w:hAnsi="Arial" w:cs="Arial"/>
-          <w:color w:val="000000"/>
-          <w:kern w:val="0"/>
-          <w:sz w:val="24"/>
-          <w:szCs w:val="24"/>
-          <w:lang w:eastAsia="es-ES"/>
-          <w14:ligatures w14:val="none"/>
-        </w:rPr>
-        <w:t xml:space="preserve"> las prácticas</w:t>
+        <w:t>todos terminan el mismo día las prácticas</w:t>
       </w:r>
     </w:p>
     <w:p>
@@ -1601,55 +1553,7 @@
           <w:lang w:eastAsia="es-ES"/>
           <w14:ligatures w14:val="none"/>
         </w:rPr>
-        <w:t xml:space="preserve">Anexo 2.1: relación entre el convenio con el </w:t>
-      </w:r>
-      <w:r>
-        <w:rPr>
-          <w:rFonts w:ascii="Arial" w:eastAsia="Times New Roman" w:hAnsi="Arial" w:cs="Arial"/>
-          <w:color w:val="000000"/>
-          <w:kern w:val="0"/>
-          <w:sz w:val="24"/>
-          <w:szCs w:val="24"/>
-          <w:lang w:eastAsia="es-ES"/>
-          <w14:ligatures w14:val="none"/>
-        </w:rPr>
-        <w:t>número</w:t>
-      </w:r>
-      <w:r>
-        <w:rPr>
-          <w:rFonts w:ascii="Arial" w:eastAsia="Times New Roman" w:hAnsi="Arial" w:cs="Arial"/>
-          <w:color w:val="000000"/>
-          <w:kern w:val="0"/>
-          <w:sz w:val="24"/>
-          <w:szCs w:val="24"/>
-          <w:lang w:eastAsia="es-ES"/>
-          <w14:ligatures w14:val="none"/>
-        </w:rPr>
-        <w:t xml:space="preserve"> de </w:t>
-      </w:r>
-      <w:r>
-        <w:rPr>
-          <w:rFonts w:ascii="Arial" w:eastAsia="Times New Roman" w:hAnsi="Arial" w:cs="Arial"/>
-          <w:color w:val="000000"/>
-          <w:kern w:val="0"/>
-          <w:sz w:val="24"/>
-          <w:szCs w:val="24"/>
-          <w:lang w:eastAsia="es-ES"/>
-          <w14:ligatures w14:val="none"/>
-        </w:rPr>
-        <w:t>sesión</w:t>
-      </w:r>
-      <w:r>
-        <w:rPr>
-          <w:rFonts w:ascii="Arial" w:eastAsia="Times New Roman" w:hAnsi="Arial" w:cs="Arial"/>
-          <w:color w:val="000000"/>
-          <w:kern w:val="0"/>
-          <w:sz w:val="24"/>
-          <w:szCs w:val="24"/>
-          <w:lang w:eastAsia="es-ES"/>
-          <w14:ligatures w14:val="none"/>
-        </w:rPr>
-        <w:t xml:space="preserve"> (convocatoria con esa empresa)</w:t>
+        <w:t>Anexo 2.1: relación entre el convenio con el número de sesión (convocatoria con esa empresa)</w:t>
       </w:r>
     </w:p>
     <w:p>
@@ -2007,6 +1911,66 @@
           <w14:ligatures w14:val="none"/>
         </w:rPr>
         <w:t>Diseño de unidades funcionales</w:t>
+      </w:r>
+    </w:p>
+    <w:p>
+      <w:pPr>
+        <w:spacing w:line="240" w:lineRule="auto"/>
+        <w:rPr>
+          <w:rFonts w:ascii="Arial" w:hAnsi="Arial" w:cs="Arial"/>
+          <w:sz w:val="24"/>
+          <w:szCs w:val="24"/>
+        </w:rPr>
+      </w:pPr>
+    </w:p>
+    <w:p>
+      <w:pPr>
+        <w:spacing w:line="240" w:lineRule="auto"/>
+        <w:rPr>
+          <w:rFonts w:ascii="Arial" w:hAnsi="Arial" w:cs="Arial"/>
+          <w:sz w:val="24"/>
+          <w:szCs w:val="24"/>
+        </w:rPr>
+      </w:pPr>
+      <w:r>
+        <w:rPr>
+          <w:rFonts w:ascii="Arial" w:hAnsi="Arial" w:cs="Arial"/>
+          <w:sz w:val="24"/>
+          <w:szCs w:val="24"/>
+        </w:rPr>
+        <w:t xml:space="preserve">Te adjuntamos </w:t>
+      </w:r>
+      <w:r>
+        <w:rPr>
+          <w:rFonts w:ascii="Arial" w:hAnsi="Arial" w:cs="Arial"/>
+          <w:sz w:val="24"/>
+          <w:szCs w:val="24"/>
+        </w:rPr>
+        <w:t>las Unidades Funcionales</w:t>
+      </w:r>
+      <w:r>
+        <w:rPr>
+          <w:rFonts w:ascii="Arial" w:hAnsi="Arial" w:cs="Arial"/>
+          <w:sz w:val="24"/>
+          <w:szCs w:val="24"/>
+        </w:rPr>
+        <w:t xml:space="preserve"> en un archivo </w:t>
+      </w:r>
+      <w:r>
+        <w:rPr>
+          <w:rFonts w:ascii="Arial" w:hAnsi="Arial" w:cs="Arial"/>
+          <w:sz w:val="24"/>
+          <w:szCs w:val="24"/>
+        </w:rPr>
+        <w:t>PDF</w:t>
+      </w:r>
+      <w:r>
+        <w:rPr>
+          <w:rFonts w:ascii="Arial" w:hAnsi="Arial" w:cs="Arial"/>
+          <w:sz w:val="24"/>
+          <w:szCs w:val="24"/>
+        </w:rPr>
+        <w:t>.</w:t>
       </w:r>
     </w:p>
     <w:p>
@@ -2068,6 +2032,7 @@
           <w:lang w:eastAsia="es-ES"/>
           <w14:ligatures w14:val="none"/>
         </w:rPr>
+        <w:lastRenderedPageBreak/>
         <w:t>Empresa</w:t>
       </w:r>
     </w:p>
@@ -2161,7 +2126,6 @@
           <w:lang w:eastAsia="es-ES"/>
           <w14:ligatures w14:val="none"/>
         </w:rPr>
-        <w:lastRenderedPageBreak/>
         <w:t>Anexos</w:t>
       </w:r>
     </w:p>
@@ -2260,7 +2224,94 @@
     </w:p>
     <w:p>
       <w:pPr>
+        <w:numPr>
+          <w:ilvl w:val="0"/>
+          <w:numId w:val="1"/>
+        </w:numPr>
+        <w:spacing w:after="0" w:line="240" w:lineRule="auto"/>
+        <w:textAlignment w:val="baseline"/>
+        <w:rPr>
+          <w:rFonts w:ascii="Arial" w:eastAsia="Times New Roman" w:hAnsi="Arial" w:cs="Arial"/>
+          <w:color w:val="000000"/>
+          <w:kern w:val="0"/>
+          <w:sz w:val="24"/>
+          <w:szCs w:val="24"/>
+          <w:lang w:eastAsia="es-ES"/>
+          <w14:ligatures w14:val="none"/>
+        </w:rPr>
+      </w:pPr>
+      <w:r>
+        <w:rPr>
+          <w:rFonts w:ascii="Arial" w:eastAsia="Times New Roman" w:hAnsi="Arial" w:cs="Arial"/>
+          <w:color w:val="000000"/>
+          <w:kern w:val="0"/>
+          <w:sz w:val="24"/>
+          <w:szCs w:val="24"/>
+          <w:lang w:eastAsia="es-ES"/>
+          <w14:ligatures w14:val="none"/>
+        </w:rPr>
+        <w:t>Configuración</w:t>
+      </w:r>
+    </w:p>
+    <w:p>
+      <w:pPr>
         <w:spacing w:line="240" w:lineRule="auto"/>
+        <w:jc w:val="center"/>
+        <w:rPr>
+          <w:rFonts w:ascii="Arial" w:hAnsi="Arial" w:cs="Arial"/>
+          <w:b/>
+          <w:bCs/>
+          <w:sz w:val="28"/>
+          <w:szCs w:val="28"/>
+          <w:u w:val="single"/>
+        </w:rPr>
+      </w:pPr>
+      <w:r>
+        <w:rPr>
+          <w:rFonts w:ascii="Arial" w:hAnsi="Arial" w:cs="Arial"/>
+          <w:b/>
+          <w:bCs/>
+          <w:sz w:val="28"/>
+          <w:szCs w:val="28"/>
+          <w:u w:val="single"/>
+        </w:rPr>
+        <w:t>Planificación de Tareas</w:t>
+      </w:r>
+    </w:p>
+    <w:p>
+      <w:pPr>
+        <w:spacing w:line="240" w:lineRule="auto"/>
+        <w:rPr>
+          <w:rFonts w:ascii="Arial" w:hAnsi="Arial" w:cs="Arial"/>
+          <w:sz w:val="24"/>
+          <w:szCs w:val="24"/>
+        </w:rPr>
+      </w:pPr>
+      <w:r>
+        <w:rPr>
+          <w:rFonts w:ascii="Arial" w:hAnsi="Arial" w:cs="Arial"/>
+          <w:sz w:val="24"/>
+          <w:szCs w:val="24"/>
+        </w:rPr>
+        <w:t>Te ad</w:t>
+      </w:r>
+      <w:r>
+        <w:rPr>
+          <w:rFonts w:ascii="Arial" w:hAnsi="Arial" w:cs="Arial"/>
+          <w:sz w:val="24"/>
+          <w:szCs w:val="24"/>
+        </w:rPr>
+        <w:t>juntamos el Backlock en un archivo Excel.</w:t>
+      </w:r>
+    </w:p>
+    <w:p>
+      <w:pPr>
+        <w:spacing w:line="240" w:lineRule="auto"/>
+        <w:rPr>
+          <w:rFonts w:ascii="Arial" w:hAnsi="Arial" w:cs="Arial"/>
+          <w:sz w:val="24"/>
+          <w:szCs w:val="24"/>
+        </w:rPr>
       </w:pPr>
     </w:p>
     <w:sectPr>
@@ -2877,6 +2928,17 @@
       <w14:ligatures w14:val="none"/>
     </w:rPr>
   </w:style>
+  <w:style w:type="paragraph" w:styleId="Prrafodelista">
+    <w:name w:val="List Paragraph"/>
+    <w:basedOn w:val="Normal"/>
+    <w:uiPriority w:val="34"/>
+    <w:qFormat/>
+    <w:rsid w:val="001129AC"/>
+    <w:pPr>
+      <w:ind w:left="720"/>
+      <w:contextualSpacing/>
+    </w:pPr>
+  </w:style>
 </w:styles>
 </file>
 

--- a/ERP_PRACTICA4.docx
+++ b/ERP_PRACTICA4.docx
@@ -2302,6 +2302,480 @@
           <w:szCs w:val="24"/>
         </w:rPr>
         <w:t>juntamos el Backlock en un archivo Excel.</w:t>
+      </w:r>
+    </w:p>
+    <w:p>
+      <w:pPr>
+        <w:spacing w:before="240" w:after="240"/>
+        <w:jc w:val="center"/>
+        <w:rPr>
+          <w:rFonts w:ascii="Arial" w:hAnsi="Arial" w:cs="Arial"/>
+          <w:b/>
+          <w:sz w:val="24"/>
+          <w:szCs w:val="24"/>
+          <w:u w:val="single"/>
+        </w:rPr>
+      </w:pPr>
+      <w:r>
+        <w:rPr>
+          <w:rFonts w:ascii="Arial" w:hAnsi="Arial" w:cs="Arial"/>
+          <w:b/>
+          <w:sz w:val="24"/>
+          <w:szCs w:val="24"/>
+          <w:u w:val="single"/>
+        </w:rPr>
+        <w:t>Estimación de Costes y creación de Oferta.</w:t>
+      </w:r>
+    </w:p>
+    <w:p>
+      <w:pPr>
+        <w:spacing w:before="240"/>
+        <w:rPr>
+          <w:rFonts w:ascii="Arial" w:hAnsi="Arial" w:cs="Arial"/>
+          <w:b/>
+          <w:sz w:val="24"/>
+          <w:szCs w:val="24"/>
+        </w:rPr>
+      </w:pPr>
+      <w:r>
+        <w:rPr>
+          <w:rFonts w:ascii="Arial" w:hAnsi="Arial" w:cs="Arial"/>
+          <w:b/>
+          <w:sz w:val="24"/>
+          <w:szCs w:val="24"/>
+        </w:rPr>
+        <w:t>Creación de Oferta:</w:t>
+      </w:r>
+    </w:p>
+    <w:p>
+      <w:pPr>
+        <w:spacing w:before="240"/>
+        <w:rPr>
+          <w:rFonts w:ascii="Arial" w:hAnsi="Arial" w:cs="Arial"/>
+          <w:sz w:val="24"/>
+          <w:szCs w:val="24"/>
+        </w:rPr>
+      </w:pPr>
+      <w:r>
+        <w:rPr>
+          <w:rFonts w:ascii="Arial" w:hAnsi="Arial" w:cs="Arial"/>
+          <w:sz w:val="24"/>
+          <w:szCs w:val="24"/>
+        </w:rPr>
+        <w:t>Sueldo y S.S.: 50% de la hora</w:t>
+      </w:r>
+    </w:p>
+    <w:p>
+      <w:pPr>
+        <w:spacing w:before="240"/>
+        <w:rPr>
+          <w:rFonts w:ascii="Arial" w:hAnsi="Arial" w:cs="Arial"/>
+          <w:sz w:val="24"/>
+          <w:szCs w:val="24"/>
+        </w:rPr>
+      </w:pPr>
+      <w:r>
+        <w:rPr>
+          <w:rFonts w:ascii="Arial" w:hAnsi="Arial" w:cs="Arial"/>
+          <w:sz w:val="24"/>
+          <w:szCs w:val="24"/>
+        </w:rPr>
+        <w:t>Local, Equipos, Servidores, Licencias y Otros: 15% de la hora</w:t>
+      </w:r>
+    </w:p>
+    <w:p>
+      <w:pPr>
+        <w:spacing w:before="240"/>
+        <w:rPr>
+          <w:rFonts w:ascii="Arial" w:hAnsi="Arial" w:cs="Arial"/>
+          <w:sz w:val="24"/>
+          <w:szCs w:val="24"/>
+        </w:rPr>
+      </w:pPr>
+      <w:r>
+        <w:rPr>
+          <w:rFonts w:ascii="Arial" w:hAnsi="Arial" w:cs="Arial"/>
+          <w:sz w:val="24"/>
+          <w:szCs w:val="24"/>
+        </w:rPr>
+        <w:t>Beneficio: 35% de la hora</w:t>
+      </w:r>
+    </w:p>
+    <w:p>
+      <w:pPr>
+        <w:spacing w:before="240"/>
+        <w:rPr>
+          <w:rFonts w:ascii="Arial" w:hAnsi="Arial" w:cs="Arial"/>
+          <w:sz w:val="24"/>
+          <w:szCs w:val="24"/>
+        </w:rPr>
+      </w:pPr>
+    </w:p>
+    <w:p>
+      <w:pPr>
+        <w:spacing w:before="240"/>
+        <w:rPr>
+          <w:rFonts w:ascii="Arial" w:hAnsi="Arial" w:cs="Arial"/>
+          <w:b/>
+          <w:sz w:val="24"/>
+          <w:szCs w:val="24"/>
+        </w:rPr>
+      </w:pPr>
+      <w:r>
+        <w:rPr>
+          <w:rFonts w:ascii="Arial" w:hAnsi="Arial" w:cs="Arial"/>
+          <w:b/>
+          <w:sz w:val="24"/>
+          <w:szCs w:val="24"/>
+        </w:rPr>
+        <w:t>Perfiles y Sueldos:</w:t>
+      </w:r>
+    </w:p>
+    <w:p>
+      <w:pPr>
+        <w:spacing w:before="240"/>
+        <w:rPr>
+          <w:rFonts w:ascii="Arial" w:hAnsi="Arial" w:cs="Arial"/>
+          <w:sz w:val="24"/>
+          <w:szCs w:val="24"/>
+        </w:rPr>
+      </w:pPr>
+      <w:r>
+        <w:rPr>
+          <w:rFonts w:ascii="Arial" w:hAnsi="Arial" w:cs="Arial"/>
+          <w:sz w:val="24"/>
+          <w:szCs w:val="24"/>
+        </w:rPr>
+        <w:t>Analista Funcional: 60 €/hora</w:t>
+      </w:r>
+    </w:p>
+    <w:p>
+      <w:pPr>
+        <w:spacing w:before="240"/>
+        <w:rPr>
+          <w:rFonts w:ascii="Arial" w:hAnsi="Arial" w:cs="Arial"/>
+          <w:sz w:val="24"/>
+          <w:szCs w:val="24"/>
+        </w:rPr>
+      </w:pPr>
+      <w:r>
+        <w:rPr>
+          <w:rFonts w:ascii="Arial" w:hAnsi="Arial" w:cs="Arial"/>
+          <w:sz w:val="24"/>
+          <w:szCs w:val="24"/>
+        </w:rPr>
+        <w:t>Administrador Base De Datos: 50 €/hora</w:t>
+      </w:r>
+    </w:p>
+    <w:p>
+      <w:pPr>
+        <w:spacing w:before="240"/>
+        <w:rPr>
+          <w:rFonts w:ascii="Arial" w:hAnsi="Arial" w:cs="Arial"/>
+          <w:sz w:val="24"/>
+          <w:szCs w:val="24"/>
+        </w:rPr>
+      </w:pPr>
+      <w:r>
+        <w:rPr>
+          <w:rFonts w:ascii="Arial" w:hAnsi="Arial" w:cs="Arial"/>
+          <w:sz w:val="24"/>
+          <w:szCs w:val="24"/>
+        </w:rPr>
+        <w:t>Desarrollador: 35 €/hora</w:t>
+      </w:r>
+    </w:p>
+    <w:p>
+      <w:pPr>
+        <w:spacing w:before="240"/>
+        <w:rPr>
+          <w:rFonts w:ascii="Arial" w:hAnsi="Arial" w:cs="Arial"/>
+          <w:sz w:val="24"/>
+          <w:szCs w:val="24"/>
+        </w:rPr>
+      </w:pPr>
+    </w:p>
+    <w:p>
+      <w:pPr>
+        <w:spacing w:before="240"/>
+        <w:rPr>
+          <w:rFonts w:ascii="Arial" w:hAnsi="Arial" w:cs="Arial"/>
+          <w:sz w:val="24"/>
+          <w:szCs w:val="24"/>
+        </w:rPr>
+      </w:pPr>
+      <w:r>
+        <w:rPr>
+          <w:rFonts w:ascii="Arial" w:hAnsi="Arial" w:cs="Arial"/>
+          <w:sz w:val="24"/>
+          <w:szCs w:val="24"/>
+        </w:rPr>
+        <w:t>Análisis Funcional: 6 horas x 60 €/hora: 360 €</w:t>
+      </w:r>
+    </w:p>
+    <w:p>
+      <w:pPr>
+        <w:spacing w:before="240"/>
+        <w:rPr>
+          <w:rFonts w:ascii="Arial" w:hAnsi="Arial" w:cs="Arial"/>
+          <w:sz w:val="24"/>
+          <w:szCs w:val="24"/>
+        </w:rPr>
+      </w:pPr>
+      <w:r>
+        <w:rPr>
+          <w:rFonts w:ascii="Arial" w:hAnsi="Arial" w:cs="Arial"/>
+          <w:sz w:val="24"/>
+          <w:szCs w:val="24"/>
+        </w:rPr>
+        <w:t>Estructura: 8 horas x 50 €/hora: 400 €</w:t>
+      </w:r>
+    </w:p>
+    <w:p>
+      <w:pPr>
+        <w:spacing w:before="240"/>
+        <w:rPr>
+          <w:rFonts w:ascii="Arial" w:hAnsi="Arial" w:cs="Arial"/>
+          <w:sz w:val="24"/>
+          <w:szCs w:val="24"/>
+        </w:rPr>
+      </w:pPr>
+      <w:r>
+        <w:rPr>
+          <w:rFonts w:ascii="Arial" w:hAnsi="Arial" w:cs="Arial"/>
+          <w:sz w:val="24"/>
+          <w:szCs w:val="24"/>
+        </w:rPr>
+        <w:t>Requisitos: 2 horas x 60 €/hora: 120 €</w:t>
+      </w:r>
+    </w:p>
+    <w:p>
+      <w:pPr>
+        <w:spacing w:before="240"/>
+        <w:rPr>
+          <w:rFonts w:ascii="Arial" w:hAnsi="Arial" w:cs="Arial"/>
+          <w:sz w:val="24"/>
+          <w:szCs w:val="24"/>
+        </w:rPr>
+      </w:pPr>
+      <w:r>
+        <w:rPr>
+          <w:rFonts w:ascii="Arial" w:hAnsi="Arial" w:cs="Arial"/>
+          <w:sz w:val="24"/>
+          <w:szCs w:val="24"/>
+        </w:rPr>
+        <w:t>Presupuesto: 3 horas x 60 €/hora: 180 €</w:t>
+      </w:r>
+    </w:p>
+    <w:p>
+      <w:pPr>
+        <w:spacing w:before="240"/>
+        <w:rPr>
+          <w:rFonts w:ascii="Arial" w:hAnsi="Arial" w:cs="Arial"/>
+          <w:sz w:val="24"/>
+          <w:szCs w:val="24"/>
+        </w:rPr>
+      </w:pPr>
+      <w:r>
+        <w:rPr>
+          <w:rFonts w:ascii="Arial" w:hAnsi="Arial" w:cs="Arial"/>
+          <w:sz w:val="24"/>
+          <w:szCs w:val="24"/>
+        </w:rPr>
+        <w:t>Desarrollo: 7 horas x 35 €/hora: 245 €</w:t>
+      </w:r>
+    </w:p>
+    <w:p>
+      <w:pPr>
+        <w:spacing w:before="240"/>
+        <w:rPr>
+          <w:rFonts w:ascii="Arial" w:hAnsi="Arial" w:cs="Arial"/>
+          <w:sz w:val="24"/>
+          <w:szCs w:val="24"/>
+        </w:rPr>
+      </w:pPr>
+      <w:r>
+        <w:rPr>
+          <w:rFonts w:ascii="Arial" w:hAnsi="Arial" w:cs="Arial"/>
+          <w:sz w:val="24"/>
+          <w:szCs w:val="24"/>
+        </w:rPr>
+        <w:t>Pruebas: 2 horas x 35 €/hora: 70 €</w:t>
+      </w:r>
+    </w:p>
+    <w:p>
+      <w:pPr>
+        <w:spacing w:before="240"/>
+        <w:rPr>
+          <w:rFonts w:ascii="Arial" w:hAnsi="Arial" w:cs="Arial"/>
+          <w:sz w:val="24"/>
+          <w:szCs w:val="24"/>
+        </w:rPr>
+      </w:pPr>
+      <w:r>
+        <w:rPr>
+          <w:rFonts w:ascii="Arial" w:hAnsi="Arial" w:cs="Arial"/>
+          <w:sz w:val="24"/>
+          <w:szCs w:val="24"/>
+        </w:rPr>
+        <w:t>Total: 1375 €</w:t>
+      </w:r>
+    </w:p>
+    <w:p>
+      <w:pPr>
+        <w:spacing w:before="240"/>
+        <w:rPr>
+          <w:rFonts w:ascii="Arial" w:hAnsi="Arial" w:cs="Arial"/>
+          <w:sz w:val="24"/>
+          <w:szCs w:val="24"/>
+        </w:rPr>
+      </w:pPr>
+      <w:r>
+        <w:rPr>
+          <w:rFonts w:ascii="Arial" w:hAnsi="Arial" w:cs="Arial"/>
+          <w:sz w:val="24"/>
+          <w:szCs w:val="24"/>
+        </w:rPr>
+        <w:t>Beneficio: 1856,25 €</w:t>
+      </w:r>
+    </w:p>
+    <w:p>
+      <w:pPr>
+        <w:spacing w:before="240"/>
+        <w:rPr>
+          <w:rFonts w:ascii="Arial" w:hAnsi="Arial" w:cs="Arial"/>
+          <w:sz w:val="24"/>
+          <w:szCs w:val="24"/>
+        </w:rPr>
+      </w:pPr>
+    </w:p>
+    <w:p>
+      <w:pPr>
+        <w:spacing w:before="240"/>
+        <w:rPr>
+          <w:rFonts w:ascii="Arial" w:hAnsi="Arial" w:cs="Arial"/>
+          <w:b/>
+          <w:sz w:val="24"/>
+          <w:szCs w:val="24"/>
+        </w:rPr>
+      </w:pPr>
+      <w:r>
+        <w:rPr>
+          <w:rFonts w:ascii="Arial" w:hAnsi="Arial" w:cs="Arial"/>
+          <w:b/>
+          <w:sz w:val="24"/>
+          <w:szCs w:val="24"/>
+        </w:rPr>
+        <w:lastRenderedPageBreak/>
+        <w:t>Infraestructura del Cliente:</w:t>
+      </w:r>
+    </w:p>
+    <w:p>
+      <w:pPr>
+        <w:spacing w:before="240"/>
+        <w:rPr>
+          <w:rFonts w:ascii="Arial" w:hAnsi="Arial" w:cs="Arial"/>
+          <w:sz w:val="24"/>
+          <w:szCs w:val="24"/>
+        </w:rPr>
+      </w:pPr>
+      <w:r>
+        <w:rPr>
+          <w:rFonts w:ascii="Arial" w:hAnsi="Arial" w:cs="Arial"/>
+          <w:sz w:val="24"/>
+          <w:szCs w:val="24"/>
+        </w:rPr>
+        <w:t>Servidores: Si</w:t>
+      </w:r>
+    </w:p>
+    <w:p>
+      <w:pPr>
+        <w:spacing w:before="240"/>
+        <w:rPr>
+          <w:rFonts w:ascii="Arial" w:hAnsi="Arial" w:cs="Arial"/>
+          <w:sz w:val="24"/>
+          <w:szCs w:val="24"/>
+        </w:rPr>
+      </w:pPr>
+      <w:r>
+        <w:rPr>
+          <w:rFonts w:ascii="Arial" w:hAnsi="Arial" w:cs="Arial"/>
+          <w:sz w:val="24"/>
+          <w:szCs w:val="24"/>
+        </w:rPr>
+        <w:t>W.S.: Si</w:t>
+      </w:r>
+    </w:p>
+    <w:p>
+      <w:pPr>
+        <w:spacing w:before="240"/>
+        <w:rPr>
+          <w:rFonts w:ascii="Arial" w:hAnsi="Arial" w:cs="Arial"/>
+          <w:sz w:val="24"/>
+          <w:szCs w:val="24"/>
+        </w:rPr>
+      </w:pPr>
+      <w:r>
+        <w:rPr>
+          <w:rFonts w:ascii="Arial" w:hAnsi="Arial" w:cs="Arial"/>
+          <w:sz w:val="24"/>
+          <w:szCs w:val="24"/>
+        </w:rPr>
+        <w:t>Licencias: Si</w:t>
+      </w:r>
+    </w:p>
+    <w:p>
+      <w:pPr>
+        <w:spacing w:before="240"/>
+        <w:rPr>
+          <w:rFonts w:ascii="Arial" w:hAnsi="Arial" w:cs="Arial"/>
+          <w:sz w:val="24"/>
+          <w:szCs w:val="24"/>
+        </w:rPr>
+      </w:pPr>
+      <w:r>
+        <w:rPr>
+          <w:rFonts w:ascii="Arial" w:hAnsi="Arial" w:cs="Arial"/>
+          <w:sz w:val="24"/>
+          <w:szCs w:val="24"/>
+        </w:rPr>
+        <w:t>Local: Si</w:t>
+      </w:r>
+    </w:p>
+    <w:p>
+      <w:pPr>
+        <w:spacing w:before="240"/>
+        <w:rPr>
+          <w:rFonts w:ascii="Arial" w:hAnsi="Arial" w:cs="Arial"/>
+          <w:sz w:val="24"/>
+          <w:szCs w:val="24"/>
+        </w:rPr>
+      </w:pPr>
+      <w:r>
+        <w:rPr>
+          <w:rFonts w:ascii="Arial" w:hAnsi="Arial" w:cs="Arial"/>
+          <w:sz w:val="24"/>
+          <w:szCs w:val="24"/>
+        </w:rPr>
+        <w:t>Servicios: Si</w:t>
+      </w:r>
+    </w:p>
+    <w:p>
+      <w:pPr>
+        <w:spacing w:before="240"/>
+        <w:rPr>
+          <w:rFonts w:ascii="Arial" w:hAnsi="Arial" w:cs="Arial"/>
+          <w:sz w:val="24"/>
+          <w:szCs w:val="24"/>
+        </w:rPr>
+      </w:pPr>
+      <w:r>
+        <w:rPr>
+          <w:rFonts w:ascii="Arial" w:hAnsi="Arial" w:cs="Arial"/>
+          <w:sz w:val="24"/>
+          <w:szCs w:val="24"/>
+        </w:rPr>
+        <w:t>Red: Si</w:t>
       </w:r>
     </w:p>
     <w:p>

--- a/ERP_PRACTICA4.docx
+++ b/ERP_PRACTICA4.docx
@@ -2642,140 +2642,308 @@
     <w:p>
       <w:pPr>
         <w:spacing w:before="240"/>
-        <w:rPr>
-          <w:rFonts w:ascii="Arial" w:hAnsi="Arial" w:cs="Arial"/>
-          <w:sz w:val="24"/>
-          <w:szCs w:val="24"/>
-        </w:rPr>
-      </w:pPr>
+        <w:jc w:val="center"/>
+        <w:rPr>
+          <w:rFonts w:ascii="Arial" w:hAnsi="Arial" w:cs="Arial"/>
+          <w:b/>
+          <w:bCs/>
+          <w:sz w:val="24"/>
+          <w:szCs w:val="24"/>
+          <w:u w:val="single"/>
+        </w:rPr>
+      </w:pPr>
+      <w:r>
+        <w:rPr>
+          <w:rFonts w:ascii="Arial" w:hAnsi="Arial" w:cs="Arial"/>
+          <w:b/>
+          <w:bCs/>
+          <w:sz w:val="24"/>
+          <w:szCs w:val="24"/>
+          <w:u w:val="single"/>
+        </w:rPr>
+        <w:t>Definición de Estructura de Datos</w:t>
+      </w:r>
     </w:p>
     <w:p>
       <w:pPr>
         <w:spacing w:before="240"/>
         <w:rPr>
           <w:rFonts w:ascii="Arial" w:hAnsi="Arial" w:cs="Arial"/>
+          <w:sz w:val="24"/>
+          <w:szCs w:val="24"/>
+        </w:rPr>
+      </w:pPr>
+      <w:r>
+        <w:rPr>
+          <w:rFonts w:ascii="Arial" w:hAnsi="Arial" w:cs="Arial"/>
+          <w:noProof/>
+          <w:sz w:val="24"/>
+          <w:szCs w:val="24"/>
+        </w:rPr>
+        <w:lastRenderedPageBreak/>
+        <w:drawing>
+          <wp:inline distT="0" distB="0" distL="0" distR="0" wp14:anchorId="6F4153DA" wp14:editId="58460229">
+            <wp:extent cx="5391150" cy="3114675"/>
+            <wp:effectExtent l="0" t="0" r="0" b="9525"/>
+            <wp:docPr id="531127084" name="Imagen 1"/>
+            <wp:cNvGraphicFramePr>
+              <a:graphicFrameLocks xmlns:a="http://schemas.openxmlformats.org/drawingml/2006/main" noChangeAspect="1"/>
+            </wp:cNvGraphicFramePr>
+            <a:graphic xmlns:a="http://schemas.openxmlformats.org/drawingml/2006/main">
+              <a:graphicData uri="http://schemas.openxmlformats.org/drawingml/2006/picture">
+                <pic:pic xmlns:pic="http://schemas.openxmlformats.org/drawingml/2006/picture">
+                  <pic:nvPicPr>
+                    <pic:cNvPr id="0" name="Picture 1"/>
+                    <pic:cNvPicPr>
+                      <a:picLocks noChangeAspect="1" noChangeArrowheads="1"/>
+                    </pic:cNvPicPr>
+                  </pic:nvPicPr>
+                  <pic:blipFill>
+                    <a:blip r:embed="rId5" cstate="print">
+                      <a:extLst>
+                        <a:ext uri="{28A0092B-C50C-407E-A947-70E740481C1C}">
+                          <a14:useLocalDpi xmlns:a14="http://schemas.microsoft.com/office/drawing/2010/main" val="0"/>
+                        </a:ext>
+                      </a:extLst>
+                    </a:blip>
+                    <a:srcRect/>
+                    <a:stretch>
+                      <a:fillRect/>
+                    </a:stretch>
+                  </pic:blipFill>
+                  <pic:spPr bwMode="auto">
+                    <a:xfrm>
+                      <a:off x="0" y="0"/>
+                      <a:ext cx="5391150" cy="3114675"/>
+                    </a:xfrm>
+                    <a:prstGeom prst="rect">
+                      <a:avLst/>
+                    </a:prstGeom>
+                    <a:noFill/>
+                    <a:ln>
+                      <a:noFill/>
+                    </a:ln>
+                  </pic:spPr>
+                </pic:pic>
+              </a:graphicData>
+            </a:graphic>
+          </wp:inline>
+        </w:drawing>
+      </w:r>
+    </w:p>
+    <w:p>
+      <w:pPr>
+        <w:spacing w:line="240" w:lineRule="auto"/>
+        <w:jc w:val="center"/>
+        <w:rPr>
+          <w:rFonts w:ascii="Arial" w:hAnsi="Arial" w:cs="Arial"/>
           <w:b/>
-          <w:sz w:val="24"/>
-          <w:szCs w:val="24"/>
+          <w:bCs/>
+          <w:sz w:val="24"/>
+          <w:szCs w:val="24"/>
+          <w:u w:val="single"/>
         </w:rPr>
       </w:pPr>
       <w:r>
         <w:rPr>
           <w:rFonts w:ascii="Arial" w:hAnsi="Arial" w:cs="Arial"/>
           <w:b/>
-          <w:sz w:val="24"/>
-          <w:szCs w:val="24"/>
-        </w:rPr>
-        <w:lastRenderedPageBreak/>
-        <w:t>Infraestructura del Cliente:</w:t>
-      </w:r>
-    </w:p>
-    <w:p>
-      <w:pPr>
-        <w:spacing w:before="240"/>
-        <w:rPr>
-          <w:rFonts w:ascii="Arial" w:hAnsi="Arial" w:cs="Arial"/>
-          <w:sz w:val="24"/>
-          <w:szCs w:val="24"/>
-        </w:rPr>
-      </w:pPr>
-      <w:r>
-        <w:rPr>
-          <w:rFonts w:ascii="Arial" w:hAnsi="Arial" w:cs="Arial"/>
-          <w:sz w:val="24"/>
-          <w:szCs w:val="24"/>
-        </w:rPr>
-        <w:t>Servidores: Si</w:t>
-      </w:r>
-    </w:p>
-    <w:p>
-      <w:pPr>
-        <w:spacing w:before="240"/>
-        <w:rPr>
-          <w:rFonts w:ascii="Arial" w:hAnsi="Arial" w:cs="Arial"/>
-          <w:sz w:val="24"/>
-          <w:szCs w:val="24"/>
-        </w:rPr>
-      </w:pPr>
-      <w:r>
-        <w:rPr>
-          <w:rFonts w:ascii="Arial" w:hAnsi="Arial" w:cs="Arial"/>
-          <w:sz w:val="24"/>
-          <w:szCs w:val="24"/>
-        </w:rPr>
-        <w:t>W.S.: Si</w:t>
-      </w:r>
-    </w:p>
-    <w:p>
-      <w:pPr>
-        <w:spacing w:before="240"/>
-        <w:rPr>
-          <w:rFonts w:ascii="Arial" w:hAnsi="Arial" w:cs="Arial"/>
-          <w:sz w:val="24"/>
-          <w:szCs w:val="24"/>
-        </w:rPr>
-      </w:pPr>
-      <w:r>
-        <w:rPr>
-          <w:rFonts w:ascii="Arial" w:hAnsi="Arial" w:cs="Arial"/>
-          <w:sz w:val="24"/>
-          <w:szCs w:val="24"/>
-        </w:rPr>
-        <w:t>Licencias: Si</w:t>
-      </w:r>
-    </w:p>
-    <w:p>
-      <w:pPr>
-        <w:spacing w:before="240"/>
-        <w:rPr>
-          <w:rFonts w:ascii="Arial" w:hAnsi="Arial" w:cs="Arial"/>
-          <w:sz w:val="24"/>
-          <w:szCs w:val="24"/>
-        </w:rPr>
-      </w:pPr>
-      <w:r>
-        <w:rPr>
-          <w:rFonts w:ascii="Arial" w:hAnsi="Arial" w:cs="Arial"/>
-          <w:sz w:val="24"/>
-          <w:szCs w:val="24"/>
-        </w:rPr>
-        <w:t>Local: Si</w:t>
-      </w:r>
-    </w:p>
-    <w:p>
-      <w:pPr>
-        <w:spacing w:before="240"/>
-        <w:rPr>
-          <w:rFonts w:ascii="Arial" w:hAnsi="Arial" w:cs="Arial"/>
-          <w:sz w:val="24"/>
-          <w:szCs w:val="24"/>
-        </w:rPr>
-      </w:pPr>
-      <w:r>
-        <w:rPr>
-          <w:rFonts w:ascii="Arial" w:hAnsi="Arial" w:cs="Arial"/>
-          <w:sz w:val="24"/>
-          <w:szCs w:val="24"/>
-        </w:rPr>
-        <w:t>Servicios: Si</w:t>
-      </w:r>
-    </w:p>
-    <w:p>
-      <w:pPr>
-        <w:spacing w:before="240"/>
-        <w:rPr>
-          <w:rFonts w:ascii="Arial" w:hAnsi="Arial" w:cs="Arial"/>
-          <w:sz w:val="24"/>
-          <w:szCs w:val="24"/>
-        </w:rPr>
-      </w:pPr>
-      <w:r>
-        <w:rPr>
-          <w:rFonts w:ascii="Arial" w:hAnsi="Arial" w:cs="Arial"/>
-          <w:sz w:val="24"/>
-          <w:szCs w:val="24"/>
-        </w:rPr>
-        <w:t>Red: Si</w:t>
+          <w:bCs/>
+          <w:sz w:val="24"/>
+          <w:szCs w:val="24"/>
+          <w:u w:val="single"/>
+        </w:rPr>
+        <w:t>Desarrollo de aplicación</w:t>
+      </w:r>
+    </w:p>
+    <w:p>
+      <w:pPr>
+        <w:spacing w:line="240" w:lineRule="auto"/>
+        <w:rPr>
+          <w:rFonts w:ascii="Arial" w:hAnsi="Arial" w:cs="Arial"/>
+          <w:sz w:val="24"/>
+          <w:szCs w:val="24"/>
+        </w:rPr>
+      </w:pPr>
+      <w:r>
+        <w:rPr>
+          <w:rFonts w:ascii="Arial" w:hAnsi="Arial" w:cs="Arial"/>
+          <w:sz w:val="24"/>
+          <w:szCs w:val="24"/>
+        </w:rPr>
+        <w:t>Hemos usado para esta Aplicación:</w:t>
+      </w:r>
+    </w:p>
+    <w:p>
+      <w:pPr>
+        <w:pStyle w:val="Prrafodelista"/>
+        <w:numPr>
+          <w:ilvl w:val="0"/>
+          <w:numId w:val="2"/>
+        </w:numPr>
+        <w:spacing w:line="240" w:lineRule="auto"/>
+        <w:rPr>
+          <w:rFonts w:ascii="Arial" w:hAnsi="Arial" w:cs="Arial"/>
+          <w:sz w:val="24"/>
+          <w:szCs w:val="24"/>
+        </w:rPr>
+      </w:pPr>
+      <w:r>
+        <w:rPr>
+          <w:rFonts w:ascii="Arial" w:hAnsi="Arial" w:cs="Arial"/>
+          <w:sz w:val="24"/>
+          <w:szCs w:val="24"/>
+        </w:rPr>
+        <w:t>GitHub: para organizarnos</w:t>
+      </w:r>
+      <w:r>
+        <w:rPr>
+          <w:rFonts w:ascii="Arial" w:hAnsi="Arial" w:cs="Arial"/>
+          <w:sz w:val="24"/>
+          <w:szCs w:val="24"/>
+        </w:rPr>
+        <w:t xml:space="preserve"> las tareas y compartir el código.</w:t>
+      </w:r>
+    </w:p>
+    <w:p>
+      <w:pPr>
+        <w:pStyle w:val="Prrafodelista"/>
+        <w:numPr>
+          <w:ilvl w:val="0"/>
+          <w:numId w:val="2"/>
+        </w:numPr>
+        <w:spacing w:line="240" w:lineRule="auto"/>
+        <w:rPr>
+          <w:rFonts w:ascii="Arial" w:hAnsi="Arial" w:cs="Arial"/>
+          <w:sz w:val="24"/>
+          <w:szCs w:val="24"/>
+        </w:rPr>
+      </w:pPr>
+      <w:r>
+        <w:rPr>
+          <w:rFonts w:ascii="Arial" w:hAnsi="Arial" w:cs="Arial"/>
+          <w:sz w:val="24"/>
+          <w:szCs w:val="24"/>
+        </w:rPr>
+        <w:t>XAMPP</w:t>
+      </w:r>
+      <w:r>
+        <w:rPr>
+          <w:rFonts w:ascii="Arial" w:hAnsi="Arial" w:cs="Arial"/>
+          <w:sz w:val="24"/>
+          <w:szCs w:val="24"/>
+        </w:rPr>
+        <w:t>: para ejecutar la base de datos.</w:t>
+      </w:r>
+    </w:p>
+    <w:p>
+      <w:pPr>
+        <w:pStyle w:val="Prrafodelista"/>
+        <w:numPr>
+          <w:ilvl w:val="0"/>
+          <w:numId w:val="2"/>
+        </w:numPr>
+        <w:spacing w:line="240" w:lineRule="auto"/>
+        <w:rPr>
+          <w:rFonts w:ascii="Arial" w:hAnsi="Arial" w:cs="Arial"/>
+          <w:sz w:val="24"/>
+          <w:szCs w:val="24"/>
+        </w:rPr>
+      </w:pPr>
+      <w:r>
+        <w:rPr>
+          <w:rFonts w:ascii="Arial" w:hAnsi="Arial" w:cs="Arial"/>
+          <w:sz w:val="24"/>
+          <w:szCs w:val="24"/>
+        </w:rPr>
+        <w:t>NetBeans</w:t>
+      </w:r>
+      <w:r>
+        <w:rPr>
+          <w:rFonts w:ascii="Arial" w:hAnsi="Arial" w:cs="Arial"/>
+          <w:sz w:val="24"/>
+          <w:szCs w:val="24"/>
+        </w:rPr>
+        <w:t xml:space="preserve">: para </w:t>
+      </w:r>
+      <w:r>
+        <w:rPr>
+          <w:rFonts w:ascii="Arial" w:hAnsi="Arial" w:cs="Arial"/>
+          <w:sz w:val="24"/>
+          <w:szCs w:val="24"/>
+        </w:rPr>
+        <w:t>crear la Aplicación</w:t>
+      </w:r>
+      <w:r>
+        <w:rPr>
+          <w:rFonts w:ascii="Arial" w:hAnsi="Arial" w:cs="Arial"/>
+          <w:sz w:val="24"/>
+          <w:szCs w:val="24"/>
+        </w:rPr>
+        <w:t>.</w:t>
+      </w:r>
+    </w:p>
+    <w:p>
+      <w:pPr>
+        <w:pStyle w:val="Prrafodelista"/>
+        <w:numPr>
+          <w:ilvl w:val="0"/>
+          <w:numId w:val="2"/>
+        </w:numPr>
+        <w:spacing w:line="240" w:lineRule="auto"/>
+        <w:rPr>
+          <w:rFonts w:ascii="Arial" w:hAnsi="Arial" w:cs="Arial"/>
+          <w:sz w:val="24"/>
+          <w:szCs w:val="24"/>
+        </w:rPr>
+      </w:pPr>
+      <w:r>
+        <w:rPr>
+          <w:rFonts w:ascii="Arial" w:hAnsi="Arial" w:cs="Arial"/>
+          <w:sz w:val="24"/>
+          <w:szCs w:val="24"/>
+        </w:rPr>
+        <w:t>Hibernate</w:t>
+      </w:r>
+      <w:r>
+        <w:rPr>
+          <w:rFonts w:ascii="Arial" w:hAnsi="Arial" w:cs="Arial"/>
+          <w:sz w:val="24"/>
+          <w:szCs w:val="24"/>
+        </w:rPr>
+        <w:t>: para ejecutar la base de datos.</w:t>
+      </w:r>
+    </w:p>
+    <w:p>
+      <w:pPr>
+        <w:pStyle w:val="Prrafodelista"/>
+        <w:numPr>
+          <w:ilvl w:val="0"/>
+          <w:numId w:val="2"/>
+        </w:numPr>
+        <w:spacing w:line="240" w:lineRule="auto"/>
+        <w:rPr>
+          <w:rFonts w:ascii="Arial" w:hAnsi="Arial" w:cs="Arial"/>
+          <w:sz w:val="24"/>
+          <w:szCs w:val="24"/>
+        </w:rPr>
+      </w:pPr>
+      <w:r>
+        <w:rPr>
+          <w:rFonts w:ascii="Arial" w:hAnsi="Arial" w:cs="Arial"/>
+          <w:sz w:val="24"/>
+          <w:szCs w:val="24"/>
+        </w:rPr>
+        <w:t>Balsamiq: para diseñar las Unidades Funcionales.</w:t>
+      </w:r>
+      <w:r>
+        <w:rPr>
+          <w:rFonts w:ascii="Arial" w:hAnsi="Arial" w:cs="Arial"/>
+          <w:noProof/>
+          <w:sz w:val="24"/>
+          <w:szCs w:val="24"/>
+        </w:rPr>
+        <w:t xml:space="preserve"> </w:t>
       </w:r>
     </w:p>
     <w:p>
@@ -2801,6 +2969,119 @@
 <file path=word/numbering.xml><?xml version="1.0" encoding="utf-8"?>
 <w:numbering xmlns:wpc="http://schemas.microsoft.com/office/word/2010/wordprocessingCanvas" xmlns:cx="http://schemas.microsoft.com/office/drawing/2014/chartex" xmlns:cx1="http://schemas.microsoft.com/office/drawing/2015/9/8/chartex" xmlns:cx2="http://schemas.microsoft.com/office/drawing/2015/10/21/chartex" xmlns:cx3="http://schemas.microsoft.com/office/drawing/2016/5/9/chartex" xmlns:cx4="http://schemas.microsoft.com/office/drawing/2016/5/10/chartex" xmlns:cx5="http://schemas.microsoft.com/office/drawing/2016/5/11/chartex" xmlns:cx6="http://schemas.microsoft.com/office/drawing/2016/5/12/chartex" xmlns:cx7="http://schemas.microsoft.com/office/drawing/2016/5/13/chartex" xmlns:cx8="http://schemas.microsoft.com/office/drawing/2016/5/14/chartex" xmlns:mc="http://schemas.openxmlformats.org/markup-compatibility/2006" xmlns:aink="http://schemas.microsoft.com/office/drawing/2016/ink" xmlns:am3d="http://schemas.microsoft.com/office/drawing/2017/model3d" xmlns:o="urn:schemas-microsoft-com:office:office" xmlns:oel="http://schemas.microsoft.com/office/2019/extlst" xmlns:r="http://schemas.openxmlformats.org/officeDocument/2006/relationships" xmlns:m="http://schemas.openxmlformats.org/officeDocument/2006/math" xmlns:v="urn:schemas-microsoft-com:vml" xmlns:wp14="http://schemas.microsoft.com/office/word/2010/wordprocessingDrawing" xmlns:wp="http://schemas.openxmlformats.org/drawingml/2006/wordprocessingDrawing" xmlns:w10="urn:schemas-microsoft-com:office:word" xmlns:w="http://schemas.openxmlformats.org/wordprocessingml/2006/main" xmlns:w14="http://schemas.microsoft.com/office/word/2010/wordml" xmlns:w15="http://schemas.microsoft.com/office/word/2012/wordml" xmlns:w16cex="http://schemas.microsoft.com/office/word/2018/wordml/cex" xmlns:w16cid="http://schemas.microsoft.com/office/word/2016/wordml/cid" xmlns:w16="http://schemas.microsoft.com/office/word/2018/wordml" xmlns:w16sdtdh="http://schemas.microsoft.com/office/word/2020/wordml/sdtdatahash" xmlns:w16se="http://schemas.microsoft.com/office/word/2015/wordml/symex" xmlns:wpg="http://schemas.microsoft.com/office/word/2010/wordprocessingGroup" xmlns:wpi="http://schemas.microsoft.com/office/word/2010/wordprocessingInk" xmlns:wne="http://schemas.microsoft.com/office/word/2006/wordml" xmlns:wps="http://schemas.microsoft.com/office/word/2010/wordprocessingShape" mc:Ignorable="w14 w15 w16se w16cid w16 w16cex w16sdtdh wp14">
   <w:abstractNum w:abstractNumId="0" w15:restartNumberingAfterBreak="0">
+    <w:nsid w:val="041125BC"/>
+    <w:multiLevelType w:val="hybridMultilevel"/>
+    <w:tmpl w:val="D280208A"/>
+    <w:lvl w:ilvl="0" w:tplc="0C0A0001">
+      <w:start w:val="1"/>
+      <w:numFmt w:val="bullet"/>
+      <w:lvlText w:val=""/>
+      <w:lvlJc w:val="left"/>
+      <w:pPr>
+        <w:ind w:left="720" w:hanging="360"/>
+      </w:pPr>
+      <w:rPr>
+        <w:rFonts w:ascii="Symbol" w:hAnsi="Symbol" w:hint="default"/>
+      </w:rPr>
+    </w:lvl>
+    <w:lvl w:ilvl="1" w:tplc="0C0A0003" w:tentative="1">
+      <w:start w:val="1"/>
+      <w:numFmt w:val="bullet"/>
+      <w:lvlText w:val="o"/>
+      <w:lvlJc w:val="left"/>
+      <w:pPr>
+        <w:ind w:left="1440" w:hanging="360"/>
+      </w:pPr>
+      <w:rPr>
+        <w:rFonts w:ascii="Courier New" w:hAnsi="Courier New" w:cs="Courier New" w:hint="default"/>
+      </w:rPr>
+    </w:lvl>
+    <w:lvl w:ilvl="2" w:tplc="0C0A0005" w:tentative="1">
+      <w:start w:val="1"/>
+      <w:numFmt w:val="bullet"/>
+      <w:lvlText w:val=""/>
+      <w:lvlJc w:val="left"/>
+      <w:pPr>
+        <w:ind w:left="2160" w:hanging="360"/>
+      </w:pPr>
+      <w:rPr>
+        <w:rFonts w:ascii="Wingdings" w:hAnsi="Wingdings" w:hint="default"/>
+      </w:rPr>
+    </w:lvl>
+    <w:lvl w:ilvl="3" w:tplc="0C0A0001" w:tentative="1">
+      <w:start w:val="1"/>
+      <w:numFmt w:val="bullet"/>
+      <w:lvlText w:val=""/>
+      <w:lvlJc w:val="left"/>
+      <w:pPr>
+        <w:ind w:left="2880" w:hanging="360"/>
+      </w:pPr>
+      <w:rPr>
+        <w:rFonts w:ascii="Symbol" w:hAnsi="Symbol" w:hint="default"/>
+      </w:rPr>
+    </w:lvl>
+    <w:lvl w:ilvl="4" w:tplc="0C0A0003" w:tentative="1">
+      <w:start w:val="1"/>
+      <w:numFmt w:val="bullet"/>
+      <w:lvlText w:val="o"/>
+      <w:lvlJc w:val="left"/>
+      <w:pPr>
+        <w:ind w:left="3600" w:hanging="360"/>
+      </w:pPr>
+      <w:rPr>
+        <w:rFonts w:ascii="Courier New" w:hAnsi="Courier New" w:cs="Courier New" w:hint="default"/>
+      </w:rPr>
+    </w:lvl>
+    <w:lvl w:ilvl="5" w:tplc="0C0A0005" w:tentative="1">
+      <w:start w:val="1"/>
+      <w:numFmt w:val="bullet"/>
+      <w:lvlText w:val=""/>
+      <w:lvlJc w:val="left"/>
+      <w:pPr>
+        <w:ind w:left="4320" w:hanging="360"/>
+      </w:pPr>
+      <w:rPr>
+        <w:rFonts w:ascii="Wingdings" w:hAnsi="Wingdings" w:hint="default"/>
+      </w:rPr>
+    </w:lvl>
+    <w:lvl w:ilvl="6" w:tplc="0C0A0001" w:tentative="1">
+      <w:start w:val="1"/>
+      <w:numFmt w:val="bullet"/>
+      <w:lvlText w:val=""/>
+      <w:lvlJc w:val="left"/>
+      <w:pPr>
+        <w:ind w:left="5040" w:hanging="360"/>
+      </w:pPr>
+      <w:rPr>
+        <w:rFonts w:ascii="Symbol" w:hAnsi="Symbol" w:hint="default"/>
+      </w:rPr>
+    </w:lvl>
+    <w:lvl w:ilvl="7" w:tplc="0C0A0003" w:tentative="1">
+      <w:start w:val="1"/>
+      <w:numFmt w:val="bullet"/>
+      <w:lvlText w:val="o"/>
+      <w:lvlJc w:val="left"/>
+      <w:pPr>
+        <w:ind w:left="5760" w:hanging="360"/>
+      </w:pPr>
+      <w:rPr>
+        <w:rFonts w:ascii="Courier New" w:hAnsi="Courier New" w:cs="Courier New" w:hint="default"/>
+      </w:rPr>
+    </w:lvl>
+    <w:lvl w:ilvl="8" w:tplc="0C0A0005" w:tentative="1">
+      <w:start w:val="1"/>
+      <w:numFmt w:val="bullet"/>
+      <w:lvlText w:val=""/>
+      <w:lvlJc w:val="left"/>
+      <w:pPr>
+        <w:ind w:left="6480" w:hanging="360"/>
+      </w:pPr>
+      <w:rPr>
+        <w:rFonts w:ascii="Wingdings" w:hAnsi="Wingdings" w:hint="default"/>
+      </w:rPr>
+    </w:lvl>
+  </w:abstractNum>
+  <w:abstractNum w:abstractNumId="1" w15:restartNumberingAfterBreak="0">
     <w:nsid w:val="2D375A3C"/>
     <w:multiLevelType w:val="multilevel"/>
     <w:tmpl w:val="ED80E790"/>
@@ -2950,6 +3231,9 @@
     </w:lvl>
   </w:abstractNum>
   <w:num w:numId="1" w16cid:durableId="230510012">
+    <w:abstractNumId w:val="1"/>
+  </w:num>
+  <w:num w:numId="2" w16cid:durableId="1662468553">
     <w:abstractNumId w:val="0"/>
   </w:num>
 </w:numbering>
